--- a/++Templated Entries/READY/HitlerTEMPLATEDJJ.docx
+++ b/++Templated Entries/READY/HitlerTEMPLATEDJJ.docx
@@ -856,8 +856,6 @@
                     <w:r>
                       <w:t>earliest</w:t>
                     </w:r>
-                    <w:bookmarkStart w:id="0" w:name="_GoBack"/>
-                    <w:bookmarkEnd w:id="0"/>
                     <w:r>
                       <w:t xml:space="preserve"> articulation of</w:t>
                     </w:r>
@@ -905,6 +903,7 @@
                         <w:iCs/>
                       </w:rPr>
                     </w:pPr>
+                    <w:commentRangeStart w:id="0"/>
                     <w:r>
                       <w:t xml:space="preserve">The ignominy of Germany’s battlefield capitulation in </w:t>
                     </w:r>
@@ -1123,133 +1122,146 @@
                       <w:rPr>
                         <w:iCs/>
                       </w:rPr>
-                      <w:t xml:space="preserve"> to newly married couples </w:t>
+                      <w:t xml:space="preserve"> to newly married couples. It’s influence and worst consequence, however, resulted in the </w:t>
                     </w:r>
                     <w:r>
                       <w:rPr>
                         <w:iCs/>
                       </w:rPr>
-                      <w:t>—</w:t>
+                      <w:t>brutall</w:t>
                     </w:r>
                     <w:r>
                       <w:rPr>
                         <w:iCs/>
                       </w:rPr>
+                      <w:t>y efficient ‘final solution’</w:t>
+                    </w:r>
+                    <w:r>
+                      <w:rPr>
+                        <w:iCs/>
+                      </w:rPr>
+                      <w:t xml:space="preserve"> to the Jewish </w:t>
+                    </w:r>
+                    <w:r>
+                      <w:rPr>
+                        <w:iCs/>
+                      </w:rPr>
+                      <w:t>‘</w:t>
+                    </w:r>
+                    <w:r>
+                      <w:rPr>
+                        <w:iCs/>
+                      </w:rPr>
+                      <w:t>problem</w:t>
+                    </w:r>
+                    <w:r>
+                      <w:rPr>
+                        <w:iCs/>
+                      </w:rPr>
+                      <w:t>’</w:t>
+                    </w:r>
+                    <w:r>
+                      <w:rPr>
+                        <w:iCs/>
+                      </w:rPr>
+                      <w:t xml:space="preserve"> that eventually murdered</w:t>
+                    </w:r>
+                    <w:r>
+                      <w:rPr>
+                        <w:iCs/>
+                      </w:rPr>
+                      <w:t xml:space="preserve"> via starvation, medical experiment</w:t>
+                    </w:r>
+                    <w:r>
+                      <w:rPr>
+                        <w:iCs/>
+                      </w:rPr>
+                      <w:t>ation</w:t>
+                    </w:r>
+                    <w:r>
+                      <w:rPr>
+                        <w:iCs/>
+                      </w:rPr>
+                      <w:t>, firing squad</w:t>
+                    </w:r>
+                    <w:r>
+                      <w:rPr>
+                        <w:iCs/>
+                      </w:rPr>
+                      <w:t>s</w:t>
+                    </w:r>
+                    <w:r>
+                      <w:rPr>
+                        <w:iCs/>
+                      </w:rPr>
+                      <w:t>, hanging</w:t>
+                    </w:r>
+                    <w:r>
+                      <w:rPr>
+                        <w:iCs/>
+                      </w:rPr>
+                      <w:t>s</w:t>
+                    </w:r>
+                    <w:r>
+                      <w:rPr>
+                        <w:iCs/>
+                      </w:rPr>
+                      <w:t xml:space="preserve">, and gas chambers, an estimated 5.5 million Jews, </w:t>
+                    </w:r>
+                    <w:r>
+                      <w:rPr>
+                        <w:iCs/>
+                      </w:rPr>
+                      <w:t>along with</w:t>
+                    </w:r>
+                    <w:r>
+                      <w:rPr>
+                        <w:iCs/>
+                      </w:rPr>
                       <w:t xml:space="preserve"> </w:t>
                     </w:r>
                     <w:r>
                       <w:rPr>
                         <w:iCs/>
                       </w:rPr>
-                      <w:t>other than what was undoubtedly its worst consequence: a brutall</w:t>
+                      <w:t>masses</w:t>
                     </w:r>
                     <w:r>
                       <w:rPr>
                         <w:iCs/>
                       </w:rPr>
-                      <w:t>y efficient ‘final solution’</w:t>
+                      <w:t xml:space="preserve"> of Roma (gy</w:t>
                     </w:r>
                     <w:r>
                       <w:rPr>
                         <w:iCs/>
                       </w:rPr>
-                      <w:t xml:space="preserve"> to the Jewish </w:t>
+                      <w:t>psies), homosexuals, and those with developmental disabilities</w:t>
                     </w:r>
                     <w:r>
                       <w:rPr>
                         <w:iCs/>
                       </w:rPr>
-                      <w:t>‘</w:t>
+                      <w:t>. Hitler proved a less cap</w:t>
                     </w:r>
                     <w:r>
                       <w:rPr>
                         <w:iCs/>
                       </w:rPr>
-                      <w:t>problem</w:t>
+                      <w:t xml:space="preserve">able military strategist than an </w:t>
                     </w:r>
                     <w:r>
                       <w:rPr>
                         <w:iCs/>
                       </w:rPr>
-                      <w:t>’</w:t>
-                    </w:r>
-                    <w:r>
-                      <w:rPr>
-                        <w:iCs/>
-                      </w:rPr>
-                      <w:t xml:space="preserve"> that eventually murdered, via starvation, medical experiment</w:t>
-                    </w:r>
-                    <w:r>
-                      <w:rPr>
-                        <w:iCs/>
-                      </w:rPr>
-                      <w:t>ation</w:t>
-                    </w:r>
-                    <w:r>
-                      <w:rPr>
-                        <w:iCs/>
-                      </w:rPr>
-                      <w:t>, firing squad</w:t>
-                    </w:r>
-                    <w:r>
-                      <w:rPr>
-                        <w:iCs/>
-                      </w:rPr>
-                      <w:t>s</w:t>
-                    </w:r>
-                    <w:r>
-                      <w:rPr>
-                        <w:iCs/>
-                      </w:rPr>
-                      <w:t>, hanging</w:t>
-                    </w:r>
-                    <w:r>
-                      <w:rPr>
-                        <w:iCs/>
-                      </w:rPr>
-                      <w:t>s</w:t>
-                    </w:r>
-                    <w:r>
-                      <w:rPr>
-                        <w:iCs/>
-                      </w:rPr>
-                      <w:t xml:space="preserve">, and gas chambers, an estimated 5.5 million Jews, </w:t>
-                    </w:r>
-                    <w:r>
-                      <w:rPr>
-                        <w:iCs/>
-                      </w:rPr>
-                      <w:t>along with</w:t>
-                    </w:r>
-                    <w:r>
-                      <w:rPr>
-                        <w:iCs/>
-                      </w:rPr>
-                      <w:t xml:space="preserve"> lesser numbers of Roma (gy</w:t>
-                    </w:r>
-                    <w:r>
-                      <w:rPr>
-                        <w:iCs/>
-                      </w:rPr>
-                      <w:t>psies), homosexuals, and those with developmental disabilities</w:t>
-                    </w:r>
-                    <w:r>
-                      <w:rPr>
-                        <w:iCs/>
-                      </w:rPr>
-                      <w:t>. Hitler proved a less cap</w:t>
-                    </w:r>
-                    <w:r>
-                      <w:rPr>
-                        <w:iCs/>
-                      </w:rPr>
-                      <w:t xml:space="preserve">able military strategist than an </w:t>
-                    </w:r>
-                    <w:r>
-                      <w:rPr>
-                        <w:iCs/>
-                      </w:rPr>
                       <w:t>orator and fanatically admired populist leader, one who led Germany out of severe economic collapse only to plunge it headlong into military, economic, and moral ruin.</w:t>
+                    </w:r>
+                    <w:commentRangeEnd w:id="0"/>
+                    <w:r>
+                      <w:rPr>
+                        <w:rStyle w:val="CommentReference"/>
+                      </w:rPr>
+                      <w:commentReference w:id="0"/>
                     </w:r>
                   </w:p>
                   <w:p/>
@@ -1309,7 +1321,7 @@
               </w:sdtContent>
             </w:sdt>
           </w:p>
-          <w:commentRangeStart w:id="1"/>
+          <w:commentRangeStart w:id="2"/>
           <w:p>
             <w:pPr>
               <w:rPr>
@@ -1360,12 +1372,12 @@
                 </w:r>
               </w:sdtContent>
             </w:sdt>
-            <w:commentRangeEnd w:id="1"/>
+            <w:commentRangeEnd w:id="2"/>
             <w:r>
               <w:rPr>
                 <w:rStyle w:val="CommentReference"/>
               </w:rPr>
-              <w:commentReference w:id="1"/>
+              <w:commentReference w:id="2"/>
             </w:r>
           </w:p>
         </w:tc>
@@ -1385,7 +1397,25 @@
 
 <file path=word/comments.xml><?xml version="1.0" encoding="utf-8"?>
 <w:comments xmlns:wpc="http://schemas.microsoft.com/office/word/2010/wordprocessingCanvas" xmlns:mo="http://schemas.microsoft.com/office/mac/office/2008/main" xmlns:mc="http://schemas.openxmlformats.org/markup-compatibility/2006" xmlns:mv="urn:schemas-microsoft-com:mac:vml" xmlns:o="urn:schemas-microsoft-com:office:office" xmlns:r="http://schemas.openxmlformats.org/officeDocument/2006/relationships" xmlns:m="http://schemas.openxmlformats.org/officeDocument/2006/math" xmlns:v="urn:schemas-microsoft-com:vml" xmlns:wp14="http://schemas.microsoft.com/office/word/2010/wordprocessingDrawing" xmlns:wp="http://schemas.openxmlformats.org/drawingml/2006/wordprocessingDrawing" xmlns:w10="urn:schemas-microsoft-com:office:word" xmlns:w="http://schemas.openxmlformats.org/wordprocessingml/2006/main" xmlns:w14="http://schemas.microsoft.com/office/word/2010/wordml" xmlns:wpg="http://schemas.microsoft.com/office/word/2010/wordprocessingGroup" xmlns:wpi="http://schemas.microsoft.com/office/word/2010/wordprocessingInk" xmlns:wne="http://schemas.microsoft.com/office/word/2006/wordml" xmlns:wps="http://schemas.microsoft.com/office/word/2010/wordprocessingShape" mc:Ignorable="w14 wp14">
-  <w:comment w:id="1" w:author="Jon Johnson" w:date="2014-12-01T12:28:00Z" w:initials="JJ">
+  <w:comment w:id="0" w:author="Jon Johnson" w:date="2014-12-01T13:15:00Z" w:initials="JJ">
+    <w:p>
+      <w:pPr>
+        <w:pStyle w:val="CommentText"/>
+      </w:pPr>
+      <w:r>
+        <w:rPr>
+          <w:rStyle w:val="CommentReference"/>
+        </w:rPr>
+        <w:annotationRef/>
+      </w:r>
+      <w:r>
+        <w:t xml:space="preserve">In my opinion, this could use a little more fleshing out. When did he die? Etc etc etc.A few more biographic details. </w:t>
+      </w:r>
+      <w:bookmarkStart w:id="1" w:name="_GoBack"/>
+      <w:bookmarkEnd w:id="1"/>
+    </w:p>
+  </w:comment>
+  <w:comment w:id="2" w:author="Jon Johnson" w:date="2014-12-01T12:28:00Z" w:initials="JJ">
     <w:p>
       <w:pPr>
         <w:pStyle w:val="CommentText"/>
@@ -4372,7 +4402,7 @@
 </file>
 
 <file path=customXml/itemProps1.xml><?xml version="1.0" encoding="utf-8"?>
-<ds:datastoreItem xmlns:ds="http://schemas.openxmlformats.org/officeDocument/2006/customXml" ds:itemID="{32337715-9762-404F-88DE-6679DF1476AE}">
+<ds:datastoreItem xmlns:ds="http://schemas.openxmlformats.org/officeDocument/2006/customXml" ds:itemID="{59A04A3E-F2AE-A74E-AEF7-0EA5B1C6694F}">
   <ds:schemaRefs>
     <ds:schemaRef ds:uri="http://schemas.openxmlformats.org/officeDocument/2006/bibliography"/>
   </ds:schemaRefs>

--- a/++Templated Entries/READY/HitlerTEMPLATEDJJ.docx
+++ b/++Templated Entries/READY/HitlerTEMPLATEDJJ.docx
@@ -132,6 +132,9 @@
               <w:p>
                 <w:r>
                   <w:t>P</w:t>
+                </w:r>
+                <w:r>
+                  <w:t>.</w:t>
                 </w:r>
               </w:p>
             </w:tc>
@@ -435,7 +438,15 @@
                   <w:rPr>
                     <w:i/>
                   </w:rPr>
-                  <w:t xml:space="preserve"> Deutsche </w:t>
+                  <w:t xml:space="preserve"> Deutsch</w:t>
+                </w:r>
+                <w:bookmarkStart w:id="0" w:name="_GoBack"/>
+                <w:bookmarkEnd w:id="0"/>
+                <w:r>
+                  <w:rPr>
+                    <w:i/>
+                  </w:rPr>
+                  <w:t xml:space="preserve">e </w:t>
                 </w:r>
                 <w:proofErr w:type="spellStart"/>
                 <w:r>
@@ -450,13 +461,14 @@
                 </w:r>
                 <w:r>
                   <w:rPr>
+                    <w:rFonts w:ascii="Calibri" w:hAnsi="Calibri"/>
                     <w:i/>
                   </w:rPr>
                   <w:t>F</w:t>
                 </w:r>
                 <w:r>
                   <w:rPr>
-                    <w:rFonts w:ascii="Times New Roman" w:hAnsi="Times New Roman" w:cs="Times New Roman"/>
+                    <w:rFonts w:ascii="Calibri" w:hAnsi="Calibri" w:cs="Times New Roman"/>
                     <w:i/>
                   </w:rPr>
                   <w:t>ü</w:t>
@@ -504,699 +516,735 @@
                       <w:bottom w:w="113" w:type="dxa"/>
                     </w:tcMar>
                   </w:tcPr>
+                  <w:sdt>
+                    <w:sdtPr>
+                      <w:alias w:val="Abstract"/>
+                      <w:tag w:val="abstract"/>
+                      <w:id w:val="41257058"/>
+                      <w:placeholder>
+                        <w:docPart w:val="FD8D5368F9E8214FA3C90FCD51F68420"/>
+                      </w:placeholder>
+                    </w:sdtPr>
+                    <w:sdtContent>
+                      <w:p>
+                        <w:r>
+                          <w:t xml:space="preserve">Adolf Hitler was the dominant political figure in German Nazism. He became chairman of the </w:t>
+                        </w:r>
+                        <w:r>
+                          <w:t>NSDAP</w:t>
+                        </w:r>
+                        <w:r>
+                          <w:t xml:space="preserve"> (the </w:t>
+                        </w:r>
+                        <w:proofErr w:type="spellStart"/>
+                        <w:r>
+                          <w:rPr>
+                            <w:i/>
+                          </w:rPr>
+                          <w:t>Nazionalsocialistische</w:t>
+                        </w:r>
+                        <w:proofErr w:type="spellEnd"/>
+                        <w:r>
+                          <w:rPr>
+                            <w:i/>
+                          </w:rPr>
+                          <w:t xml:space="preserve"> Deutsche </w:t>
+                        </w:r>
+                        <w:proofErr w:type="spellStart"/>
+                        <w:r>
+                          <w:rPr>
+                            <w:i/>
+                          </w:rPr>
+                          <w:t>Arbeitpartei</w:t>
+                        </w:r>
+                        <w:proofErr w:type="spellEnd"/>
+                        <w:r>
+                          <w:t xml:space="preserve">, or National Socialist German Worker’s Party) in 1921, and was appointed chancellor of Germany in 1933. Between 1934 and 1945, he ruled as </w:t>
+                        </w:r>
+                        <w:r>
+                          <w:rPr>
+                            <w:rFonts w:ascii="Calibri" w:hAnsi="Calibri"/>
+                            <w:i/>
+                          </w:rPr>
+                          <w:t>F</w:t>
+                        </w:r>
+                        <w:r>
+                          <w:rPr>
+                            <w:rFonts w:ascii="Calibri" w:hAnsi="Calibri" w:cs="Times New Roman"/>
+                            <w:i/>
+                          </w:rPr>
+                          <w:t>ü</w:t>
+                        </w:r>
+                        <w:r>
+                          <w:rPr>
+                            <w:i/>
+                          </w:rPr>
+                          <w:t>hrer</w:t>
+                        </w:r>
+                        <w:r>
+                          <w:t xml:space="preserve"> (leader, but in this case absolute dictator). Hitler guided Germany to rearmament in the 1930s, and triggered the Second World War with the invasion of Poland in 1939. He inspired a quest for German ‘racial purity,’ and elevated anti-Semitism and xenophobia from a cultural prejudice to an all-encompassing state policy of genocide. </w:t>
+                        </w:r>
+                      </w:p>
+                    </w:sdtContent>
+                  </w:sdt>
+                  <w:p/>
                   <w:p>
-                    <w:r>
-                      <w:t xml:space="preserve">Adolf Hitler was the dominant political figure in German Nazism. He became chairman of the </w:t>
-                    </w:r>
-                    <w:r>
-                      <w:t>NSDAP</w:t>
-                    </w:r>
-                    <w:r>
-                      <w:t xml:space="preserve"> (the </w:t>
+                    <w:pPr>
+                      <w:rPr>
+                        <w:i/>
+                      </w:rPr>
+                    </w:pPr>
+                    <w:r>
+                      <w:t xml:space="preserve">Born in </w:t>
                     </w:r>
                     <w:proofErr w:type="spellStart"/>
                     <w:r>
+                      <w:t>Brunau</w:t>
+                    </w:r>
+                    <w:proofErr w:type="spellEnd"/>
+                    <w:r>
+                      <w:t xml:space="preserve"> </w:t>
+                    </w:r>
+                    <w:proofErr w:type="gramStart"/>
+                    <w:r>
+                      <w:t>am</w:t>
+                    </w:r>
+                    <w:proofErr w:type="gramEnd"/>
+                    <w:r>
+                      <w:t xml:space="preserve"> Inn, Austro-Hungary, </w:t>
+                    </w:r>
+                    <w:r>
+                      <w:t>Hitler</w:t>
+                    </w:r>
+                    <w:r>
+                      <w:t xml:space="preserve"> worked briefly as an artist in Vienna before enlisting in the German army in </w:t>
+                    </w:r>
+                    <w:r>
+                      <w:t>the First World War</w:t>
+                    </w:r>
+                    <w:r>
+                      <w:t>. H</w:t>
+                    </w:r>
+                    <w:r>
+                      <w:t xml:space="preserve">e </w:t>
+                    </w:r>
+                    <w:r>
+                      <w:t xml:space="preserve">assumed German citizenship </w:t>
+                    </w:r>
+                    <w:r>
+                      <w:t>years later in 1932</w:t>
+                    </w:r>
+                    <w:r>
+                      <w:t>. A</w:t>
+                    </w:r>
+                    <w:r>
+                      <w:t>nti-Semitism and dissatisfaction with the polyglot nature of the Austrian (Hapsburg) Empire w</w:t>
+                    </w:r>
+                    <w:r>
+                      <w:t xml:space="preserve">ere common in Vienna </w:t>
+                    </w:r>
+                    <w:r>
+                      <w:t>prior</w:t>
+                    </w:r>
+                    <w:r>
+                      <w:t xml:space="preserve"> the First World War (</w:t>
+                    </w:r>
+                    <w:r>
+                      <w:t>Hitler was suspicious even of Austrian Roman Catholics, though his mother had been one</w:t>
+                    </w:r>
+                    <w:r>
+                      <w:t>). I</w:t>
+                    </w:r>
+                    <w:r>
+                      <w:t>n</w:t>
+                    </w:r>
+                    <w:r>
+                      <w:t xml:space="preserve"> </w:t>
+                    </w:r>
+                    <w:r>
                       <w:rPr>
                         <w:i/>
                       </w:rPr>
-                      <w:t>Nazionalsocialistische</w:t>
+                      <w:t xml:space="preserve">Mein </w:t>
+                    </w:r>
+                    <w:proofErr w:type="spellStart"/>
+                    <w:r>
+                      <w:rPr>
+                        <w:i/>
+                      </w:rPr>
+                      <w:t>Kampf</w:t>
                     </w:r>
                     <w:proofErr w:type="spellEnd"/>
                     <w:r>
+                      <w:t xml:space="preserve"> [</w:t>
+                    </w:r>
+                    <w:r>
                       <w:rPr>
                         <w:i/>
                       </w:rPr>
-                      <w:t xml:space="preserve"> Deutsche </w:t>
+                      <w:t>My Struggle</w:t>
+                    </w:r>
+                    <w:r>
+                      <w:t>]</w:t>
+                    </w:r>
+                    <w:r>
+                      <w:rPr>
+                        <w:i/>
+                      </w:rPr>
+                      <w:t xml:space="preserve"> </w:t>
+                    </w:r>
+                    <w:r>
+                      <w:t>(</w:t>
+                    </w:r>
+                    <w:r>
+                      <w:t xml:space="preserve">1925-26), his most influential piece of writing, </w:t>
+                    </w:r>
+                    <w:r>
+                      <w:t>Hitler</w:t>
+                    </w:r>
+                    <w:r>
+                      <w:t xml:space="preserve"> articulates his desire to restore</w:t>
+                    </w:r>
+                    <w:r>
+                      <w:t xml:space="preserve"> German </w:t>
+                    </w:r>
+                    <w:r>
+                      <w:t>honour</w:t>
+                    </w:r>
+                    <w:r>
+                      <w:t xml:space="preserve"> through political means</w:t>
+                    </w:r>
+                    <w:r>
+                      <w:t xml:space="preserve"> after the sh</w:t>
+                    </w:r>
+                    <w:r>
+                      <w:t>ame and humiliation of defeat in</w:t>
+                    </w:r>
+                    <w:r>
+                      <w:t xml:space="preserve"> the First World War</w:t>
+                    </w:r>
+                    <w:r>
+                      <w:t>. Written during a year of imprisonment after the fai</w:t>
+                    </w:r>
+                    <w:r>
+                      <w:t>led Beer Hall Putsch in Munich (</w:t>
+                    </w:r>
+                    <w:r>
+                      <w:t>the failed coup lead by Hitler to</w:t>
+                    </w:r>
+                    <w:r>
+                      <w:t xml:space="preserve"> overthrow the government of Bavaria</w:t>
+                    </w:r>
+                    <w:r>
+                      <w:t>),</w:t>
+                    </w:r>
+                    <w:r>
+                      <w:t xml:space="preserve"> </w:t>
+                    </w:r>
+                    <w:r>
+                      <w:rPr>
+                        <w:i/>
+                      </w:rPr>
+                      <w:t xml:space="preserve">Mein </w:t>
                     </w:r>
                     <w:proofErr w:type="spellStart"/>
                     <w:r>
                       <w:rPr>
                         <w:i/>
                       </w:rPr>
-                      <w:t>Arbeitpartei</w:t>
+                      <w:t>Kampf</w:t>
                     </w:r>
                     <w:proofErr w:type="spellEnd"/>
                     <w:r>
-                      <w:t xml:space="preserve">, or National Socialist German Worker’s Party) in 1921, and was appointed chancellor of Germany in 1933. Between 1934 and 1945, he ruled as </w:t>
-                    </w:r>
-                    <w:r>
                       <w:rPr>
                         <w:i/>
                       </w:rPr>
-                      <w:t>F</w:t>
-                    </w:r>
-                    <w:r>
-                      <w:rPr>
-                        <w:rFonts w:ascii="Times New Roman" w:hAnsi="Times New Roman" w:cs="Times New Roman"/>
+                      <w:t xml:space="preserve"> </w:t>
+                    </w:r>
+                    <w:r>
+                      <w:t xml:space="preserve">attempts to unite </w:t>
+                    </w:r>
+                    <w:r>
+                      <w:t>theories on the</w:t>
+                    </w:r>
+                    <w:r>
+                      <w:t xml:space="preserve"> </w:t>
+                    </w:r>
+                    <w:r>
+                      <w:t xml:space="preserve">superiority of the Nordic races, </w:t>
+                    </w:r>
+                    <w:r>
+                      <w:t xml:space="preserve">as </w:t>
+                    </w:r>
+                    <w:r>
+                      <w:t>outlined</w:t>
+                    </w:r>
+                    <w:r>
+                      <w:t xml:space="preserve"> </w:t>
+                    </w:r>
+                    <w:r>
+                      <w:t xml:space="preserve">by Alfred Rosenberg in </w:t>
+                    </w:r>
+                    <w:r>
+                      <w:rPr>
                         <w:i/>
                       </w:rPr>
-                      <w:t>ü</w:t>
+                      <w:t>The Myth of the Twentieth Century</w:t>
+                    </w:r>
+                    <w:r>
+                      <w:t xml:space="preserve"> (1930),</w:t>
+                    </w:r>
+                    <w:r>
+                      <w:t xml:space="preserve"> with the anti-capit</w:t>
+                    </w:r>
+                    <w:r>
+                      <w:t xml:space="preserve">alist views of Gottfried </w:t>
+                    </w:r>
+                    <w:proofErr w:type="spellStart"/>
+                    <w:r>
+                      <w:t>Feder</w:t>
+                    </w:r>
+                    <w:proofErr w:type="spellEnd"/>
+                    <w:r>
+                      <w:t xml:space="preserve"> (an</w:t>
+                    </w:r>
+                    <w:r>
+                      <w:t xml:space="preserve"> early </w:t>
+                    </w:r>
+                    <w:r>
+                      <w:t xml:space="preserve">drafter of </w:t>
+                    </w:r>
+                    <w:r>
+                      <w:t xml:space="preserve">the </w:t>
+                    </w:r>
+                    <w:r>
+                      <w:t>NSDAP program</w:t>
+                    </w:r>
+                    <w:r>
+                      <w:t>)</w:t>
+                    </w:r>
+                    <w:r>
+                      <w:t xml:space="preserve">, who supported the abolition of interest on capital. </w:t>
+                    </w:r>
+                    <w:r>
+                      <w:t xml:space="preserve">Foregrounding this </w:t>
+                    </w:r>
+                    <w:r>
+                      <w:t xml:space="preserve">Nordic racial chauvinism and the economic populism of those around Hitler </w:t>
+                    </w:r>
+                    <w:r>
+                      <w:t>was a distinct</w:t>
+                    </w:r>
+                    <w:r>
+                      <w:t xml:space="preserve"> prejudice against Jews, which </w:t>
+                    </w:r>
+                    <w:r>
+                      <w:t>historically rose and fell throughout Germany and Europe</w:t>
+                    </w:r>
+                    <w:r>
+                      <w:t xml:space="preserve">. </w:t>
                     </w:r>
                     <w:r>
                       <w:rPr>
                         <w:i/>
                       </w:rPr>
-                      <w:t>hrer</w:t>
-                    </w:r>
-                    <w:r>
-                      <w:t xml:space="preserve"> (leader, but in this case absolute dictator). Hitler guided Germany to rearmament in the 1930s, and triggered the Second World War with the invasion of Poland in 1939. He inspired a quest for German ‘racial purity,’ and elevated anti-Semitism and xenophobia from a cultural prejudice to an all-encompassing state policy of genocide. </w:t>
+                      <w:t xml:space="preserve">Mein </w:t>
+                    </w:r>
+                    <w:proofErr w:type="spellStart"/>
+                    <w:r>
+                      <w:rPr>
+                        <w:i/>
+                      </w:rPr>
+                      <w:t>Kampf</w:t>
+                    </w:r>
+                    <w:proofErr w:type="spellEnd"/>
+                    <w:r>
+                      <w:rPr>
+                        <w:i/>
+                      </w:rPr>
+                      <w:t xml:space="preserve"> </w:t>
+                    </w:r>
+                    <w:r>
+                      <w:t>outlines a histor</w:t>
+                    </w:r>
+                    <w:r>
+                      <w:t>ical pattern in which the Jews deceive</w:t>
+                    </w:r>
+                    <w:r>
+                      <w:t xml:space="preserve"> the nobler European peoples into </w:t>
+                    </w:r>
+                    <w:r>
+                      <w:t>believing</w:t>
+                    </w:r>
+                    <w:r>
+                      <w:t xml:space="preserve"> in human equality and democratic government, and then </w:t>
+                    </w:r>
+                    <w:r>
+                      <w:t>promoting</w:t>
+                    </w:r>
+                    <w:r>
+                      <w:t xml:space="preserve"> Marxism as the hig</w:t>
+                    </w:r>
+                    <w:r>
+                      <w:t xml:space="preserve">hest stage of their moral coup </w:t>
+                    </w:r>
+                    <w:r>
+                      <w:t>(</w:t>
+                    </w:r>
+                    <w:r>
+                      <w:t>a narrative</w:t>
+                    </w:r>
+                    <w:r>
+                      <w:t xml:space="preserve"> pattern very similar to </w:t>
+                    </w:r>
+                    <w:r>
+                      <w:t xml:space="preserve">elements of </w:t>
+                    </w:r>
+                    <w:r>
+                      <w:t>Friedrich Nietzsche</w:t>
+                    </w:r>
+                    <w:r>
+                      <w:t>’s works</w:t>
+                    </w:r>
+                    <w:r>
+                      <w:t xml:space="preserve">, </w:t>
+                    </w:r>
+                    <w:r>
+                      <w:t>though there is no</w:t>
+                    </w:r>
+                    <w:r>
+                      <w:t xml:space="preserve"> evidence </w:t>
+                    </w:r>
+                    <w:r>
+                      <w:t xml:space="preserve">of </w:t>
+                    </w:r>
+                    <w:r>
+                      <w:t xml:space="preserve">Hitler </w:t>
+                    </w:r>
+                    <w:r>
+                      <w:t>having</w:t>
+                    </w:r>
+                    <w:r>
+                      <w:t xml:space="preserve"> read Nietzsche at this time.) </w:t>
+                    </w:r>
+                    <w:r>
+                      <w:t>Ultimately,</w:t>
+                    </w:r>
+                    <w:r>
+                      <w:t xml:space="preserve"> </w:t>
+                    </w:r>
+                    <w:proofErr w:type="spellStart"/>
+                    <w:r>
+                      <w:t>Feder’s</w:t>
+                    </w:r>
+                    <w:proofErr w:type="spellEnd"/>
+                    <w:r>
+                      <w:t xml:space="preserve"> populism was subordinated to Nazi theories of race. Rosenberg, the leading </w:t>
+                    </w:r>
+                    <w:r>
+                      <w:t>figure</w:t>
+                    </w:r>
+                    <w:r>
+                      <w:t xml:space="preserve"> on racial theory in Hitler’s circle, drew upon two </w:t>
+                    </w:r>
+                    <w:r>
+                      <w:lastRenderedPageBreak/>
+                      <w:t>important ‘scientists’</w:t>
+                    </w:r>
+                    <w:r>
+                      <w:t xml:space="preserve"> of race. First, there was the British-born anti-Darwinian botanist and </w:t>
+                    </w:r>
+                    <w:proofErr w:type="spellStart"/>
+                    <w:r>
+                      <w:t>vitali</w:t>
+                    </w:r>
+                    <w:r>
+                      <w:t>st</w:t>
+                    </w:r>
+                    <w:proofErr w:type="spellEnd"/>
+                    <w:r>
+                      <w:t xml:space="preserve"> Houston Stewart Chamberlain — </w:t>
+                    </w:r>
+                    <w:r>
+                      <w:t xml:space="preserve">son-in-law of Richard Wagner, ardent follower of Nietzsche, and author of </w:t>
+                    </w:r>
+                    <w:r>
+                      <w:rPr>
+                        <w:i/>
+                      </w:rPr>
+                      <w:t xml:space="preserve">The Foundations of the Nineteenth Century </w:t>
+                    </w:r>
+                    <w:r>
+                      <w:t>(1899</w:t>
+                    </w:r>
+                    <w:r>
+                      <w:t>). Second, there was the American lawyer, eugenicist, and anti-</w:t>
+                    </w:r>
+                    <w:proofErr w:type="spellStart"/>
+                    <w:r>
+                      <w:t>miscegenist</w:t>
+                    </w:r>
+                    <w:proofErr w:type="spellEnd"/>
+                    <w:r>
+                      <w:t xml:space="preserve"> Madison Grant, author of </w:t>
+                    </w:r>
+                    <w:r>
+                      <w:rPr>
+                        <w:i/>
+                      </w:rPr>
+                      <w:t>The Passing of the Great Race</w:t>
+                    </w:r>
+                    <w:r>
+                      <w:t xml:space="preserve"> (1916), a book about </w:t>
+                    </w:r>
+                    <w:r>
+                      <w:t>racial hygiene</w:t>
+                    </w:r>
+                    <w:r>
+                      <w:t xml:space="preserve">, and </w:t>
+                    </w:r>
+                    <w:r>
+                      <w:t xml:space="preserve">perhaps the </w:t>
+                    </w:r>
+                    <w:r>
+                      <w:t>earliest</w:t>
+                    </w:r>
+                    <w:r>
+                      <w:t xml:space="preserve"> articulation of</w:t>
+                    </w:r>
+                    <w:r>
+                      <w:t xml:space="preserve"> the threat posed by modernity and by ‘inferior’</w:t>
+                    </w:r>
+                    <w:r>
+                      <w:t xml:space="preserve"> races such as Slavs, Africans, Asians, and </w:t>
+                    </w:r>
+                    <w:r>
+                      <w:t>Jews to Nordic culture.</w:t>
+                    </w:r>
+                    <w:r>
+                      <w:t xml:space="preserve"> Chamberlain’s work was widely admired in Germany </w:t>
+                    </w:r>
+                    <w:r>
+                      <w:t>prior to the First World War</w:t>
+                    </w:r>
+                    <w:r>
+                      <w:t>. Hitler himself met with Chamberlain both before and after his imprisonment, and</w:t>
+                    </w:r>
+                    <w:r>
+                      <w:t xml:space="preserve"> had high regard for his ideas, and </w:t>
+                    </w:r>
+                    <w:r>
+                      <w:t xml:space="preserve">Grant’s </w:t>
+                    </w:r>
+                    <w:r>
+                      <w:t>work is considered as a rough model</w:t>
+                    </w:r>
+                    <w:r>
+                      <w:t xml:space="preserve"> for </w:t>
+                    </w:r>
+                    <w:r>
+                      <w:rPr>
+                        <w:i/>
+                      </w:rPr>
+                      <w:t xml:space="preserve">Mein </w:t>
+                    </w:r>
+                    <w:proofErr w:type="spellStart"/>
+                    <w:r>
+                      <w:rPr>
+                        <w:i/>
+                      </w:rPr>
+                      <w:t>Kampf</w:t>
+                    </w:r>
+                    <w:proofErr w:type="spellEnd"/>
+                    <w:r>
+                      <w:rPr>
+                        <w:i/>
+                      </w:rPr>
+                      <w:t xml:space="preserve">. </w:t>
                     </w:r>
                   </w:p>
                   <w:p/>
                   <w:p>
                     <w:pPr>
                       <w:rPr>
+                        <w:iCs/>
+                      </w:rPr>
+                    </w:pPr>
+                    <w:r>
+                      <w:t xml:space="preserve">The ignominy of Germany’s battlefield capitulation in </w:t>
+                    </w:r>
+                    <w:r>
+                      <w:t>the First World War</w:t>
+                    </w:r>
+                    <w:r>
+                      <w:t>, along with the debilitating reparations, territorial losses, and industrial expropriations compelled by the allied powers at Versailles in 1918 and, later, the wholesale economic collapse</w:t>
+                    </w:r>
+                    <w:r>
+                      <w:t xml:space="preserve"> of Germany in the Weimar years</w:t>
+                    </w:r>
+                    <w:r>
+                      <w:t xml:space="preserve"> could only be explained, Hitler felt, b</w:t>
+                    </w:r>
+                    <w:r>
+                      <w:t xml:space="preserve">y a deception on the home front </w:t>
+                    </w:r>
+                    <w:r>
+                      <w:t>led by Marxist Jews: ‘</w:t>
+                    </w:r>
+                    <w:r>
+                      <w:t xml:space="preserve">In those long years there was only one who kept up an imperturbable, unflagging fight, and this was the </w:t>
+                    </w:r>
+                    <w:r>
+                      <w:rPr>
                         <w:i/>
                       </w:rPr>
-                    </w:pPr>
-                    <w:r>
-                      <w:t xml:space="preserve">Born in </w:t>
+                      <w:t>Jew.</w:t>
+                    </w:r>
+                    <w:r>
+                      <w:t xml:space="preserve"> His Star of David rose higher and higher in proportion as our people’s will for sel</w:t>
+                    </w:r>
+                    <w:r>
+                      <w:t xml:space="preserve">f-preservation vanished’ </w:t>
+                    </w:r>
+                    <w:commentRangeStart w:id="1"/>
+                    <w:r>
+                      <w:t>(</w:t>
+                    </w:r>
+                    <w:r>
+                      <w:rPr>
+                        <w:i/>
+                      </w:rPr>
+                      <w:t xml:space="preserve">Mein </w:t>
                     </w:r>
                     <w:proofErr w:type="spellStart"/>
                     <w:r>
-                      <w:t>Brunau</w:t>
+                      <w:rPr>
+                        <w:i/>
+                      </w:rPr>
+                      <w:t>Kampf</w:t>
                     </w:r>
                     <w:proofErr w:type="spellEnd"/>
                     <w:r>
+                      <w:t>)</w:t>
+                    </w:r>
+                    <w:commentRangeEnd w:id="1"/>
+                    <w:r>
+                      <w:rPr>
+                        <w:rStyle w:val="CommentReference"/>
+                      </w:rPr>
+                      <w:commentReference w:id="1"/>
+                    </w:r>
+                    <w:r>
+                      <w:t>.</w:t>
+                    </w:r>
+                    <w:r>
                       <w:t xml:space="preserve"> </w:t>
                     </w:r>
-                    <w:proofErr w:type="gramStart"/>
-                    <w:r>
-                      <w:t>am</w:t>
-                    </w:r>
-                    <w:proofErr w:type="gramEnd"/>
-                    <w:r>
-                      <w:t xml:space="preserve"> Inn, Austro-Hungary, </w:t>
-                    </w:r>
-                    <w:r>
-                      <w:t>Hitler</w:t>
-                    </w:r>
-                    <w:r>
-                      <w:t xml:space="preserve"> worked briefly as an artist in Vienna before enlisting in the German army in </w:t>
+                    <w:r>
+                      <w:t>Hitler’s solution — ‘</w:t>
+                    </w:r>
+                    <w:r>
+                      <w:t>a national organism: A Ge</w:t>
+                    </w:r>
+                    <w:r>
+                      <w:t>rman State of the German Nation’</w:t>
+                    </w:r>
+                    <w:r>
+                      <w:t xml:space="preserve"> </w:t>
+                    </w:r>
+                    <w:r>
+                      <w:t>—</w:t>
+                    </w:r>
+                    <w:r>
+                      <w:t xml:space="preserve"> could not be fully realis</w:t>
+                    </w:r>
+                    <w:r>
+                      <w:t xml:space="preserve">ed without an </w:t>
+                    </w:r>
+                    <w:proofErr w:type="spellStart"/>
+                    <w:r>
+                      <w:t>irrendentist</w:t>
+                    </w:r>
+                    <w:proofErr w:type="spellEnd"/>
+                    <w:r>
+                      <w:t xml:space="preserve"> campaign to re-unite all Nordic (Germanic) peoples, including those in Austria, Western Poland, the Sudetenland, Alsace-Lorraine, and Scandinavia, many of </w:t>
+                    </w:r>
+                    <w:r>
+                      <w:t>whose</w:t>
+                    </w:r>
+                    <w:r>
+                      <w:t xml:space="preserve"> territories had been lost in </w:t>
                     </w:r>
                     <w:r>
                       <w:t>the First World War</w:t>
                     </w:r>
                     <w:r>
-                      <w:t>. H</w:t>
-                    </w:r>
-                    <w:r>
-                      <w:t xml:space="preserve">e </w:t>
-                    </w:r>
-                    <w:r>
-                      <w:t xml:space="preserve">assumed German citizenship </w:t>
-                    </w:r>
-                    <w:r>
-                      <w:t>years later in 1932</w:t>
-                    </w:r>
-                    <w:r>
-                      <w:t>. Though anti-Semitism and dissatisfaction with the polyglot nature of the Austrian (Hapsburg) Empire w</w:t>
-                    </w:r>
-                    <w:r>
-                      <w:t xml:space="preserve">ere common in Vienna </w:t>
-                    </w:r>
-                    <w:r>
-                      <w:t>prior</w:t>
-                    </w:r>
-                    <w:r>
-                      <w:t xml:space="preserve"> the First World War (</w:t>
-                    </w:r>
-                    <w:r>
-                      <w:t>Hitler was suspicious even of Austrian Roman Catholics, though his mother had been one</w:t>
-                    </w:r>
-                    <w:r>
-                      <w:t>),</w:t>
-                    </w:r>
-                    <w:r>
-                      <w:t xml:space="preserve"> in</w:t>
-                    </w:r>
-                    <w:r>
+                      <w:t xml:space="preserve">. </w:t>
+                    </w:r>
+                    <w:r>
+                      <w:t>Equally</w:t>
+                    </w:r>
+                    <w:r>
+                      <w:t xml:space="preserve"> important to Hitler was the idea that Germany </w:t>
+                    </w:r>
+                    <w:r>
+                      <w:t xml:space="preserve">severely </w:t>
+                    </w:r>
+                    <w:r>
+                      <w:t xml:space="preserve">lacked </w:t>
+                    </w:r>
+                    <w:r>
+                      <w:rPr>
+                        <w:i/>
+                      </w:rPr>
+                      <w:t>Lebensraum</w:t>
+                    </w:r>
+                    <w:r>
+                      <w:rPr>
+                        <w:i/>
+                      </w:rPr>
                       <w:t xml:space="preserve"> </w:t>
                     </w:r>
                     <w:r>
+                      <w:t>[</w:t>
+                    </w:r>
+                    <w:r>
+                      <w:t>living space</w:t>
+                    </w:r>
+                    <w:r>
+                      <w:t xml:space="preserve">], </w:t>
+                    </w:r>
+                    <w:r>
+                      <w:t xml:space="preserve">the increase of which would allow the natural development and growth of a superior people. Rosenberg was also interested in increased </w:t>
+                    </w:r>
+                    <w:r>
                       <w:rPr>
                         <w:i/>
                       </w:rPr>
-                      <w:t xml:space="preserve">Mein </w:t>
+                      <w:t>Lebensraum,</w:t>
+                    </w:r>
+                    <w:r>
+                      <w:t xml:space="preserve"> but the idea arose earlier, when Hitler was in his tee</w:t>
+                    </w:r>
+                    <w:r>
+                      <w:t xml:space="preserve">ns. Friedrich </w:t>
                     </w:r>
                     <w:proofErr w:type="spellStart"/>
                     <w:r>
-                      <w:rPr>
-                        <w:i/>
-                      </w:rPr>
-                      <w:t>Kampf</w:t>
+                      <w:t>Ratzel</w:t>
                     </w:r>
                     <w:proofErr w:type="spellEnd"/>
                     <w:r>
-                      <w:t xml:space="preserve"> (</w:t>
-                    </w:r>
-                    <w:r>
-                      <w:rPr>
-                        <w:i/>
-                      </w:rPr>
-                      <w:t xml:space="preserve">My Struggle </w:t>
-                    </w:r>
-                    <w:r>
-                      <w:t>[</w:t>
-                    </w:r>
-                    <w:r>
-                      <w:t>1925-26</w:t>
-                    </w:r>
-                    <w:r>
-                      <w:t>]</w:t>
-                    </w:r>
-                    <w:r>
-                      <w:t xml:space="preserve">), his most influential piece of writing, </w:t>
-                    </w:r>
-                    <w:r>
-                      <w:t>Hitler</w:t>
-                    </w:r>
-                    <w:r>
-                      <w:t xml:space="preserve"> articulates his desire to restore</w:t>
-                    </w:r>
-                    <w:r>
-                      <w:t xml:space="preserve"> German </w:t>
-                    </w:r>
-                    <w:r>
-                      <w:t>honour</w:t>
-                    </w:r>
-                    <w:r>
-                      <w:t xml:space="preserve"> through political means</w:t>
-                    </w:r>
-                    <w:r>
-                      <w:t xml:space="preserve"> after the sh</w:t>
-                    </w:r>
-                    <w:r>
-                      <w:t>ame and humiliation of defeat of the First World War</w:t>
-                    </w:r>
-                    <w:r>
-                      <w:t>. Written during a year of imprisonment after the fai</w:t>
-                    </w:r>
-                    <w:r>
-                      <w:t>led Beer Hall Putsch in Munich (</w:t>
-                    </w:r>
-                    <w:r>
-                      <w:t>the failed coup lead by Hitler to</w:t>
-                    </w:r>
-                    <w:r>
-                      <w:t xml:space="preserve"> overthrow the government of Bavaria</w:t>
-                    </w:r>
-                    <w:r>
-                      <w:t>),</w:t>
+                      <w:t xml:space="preserve"> published ‘Lebensraum’</w:t>
                     </w:r>
                     <w:r>
                       <w:t xml:space="preserve"> </w:t>
                     </w:r>
                     <w:r>
-                      <w:rPr>
-                        <w:i/>
-                      </w:rPr>
-                      <w:t xml:space="preserve">Mein </w:t>
-                    </w:r>
-                    <w:proofErr w:type="spellStart"/>
-                    <w:r>
-                      <w:rPr>
-                        <w:i/>
-                      </w:rPr>
-                      <w:t>Kampf</w:t>
-                    </w:r>
-                    <w:proofErr w:type="spellEnd"/>
-                    <w:r>
-                      <w:rPr>
-                        <w:i/>
-                      </w:rPr>
-                      <w:t xml:space="preserve"> </w:t>
-                    </w:r>
-                    <w:r>
-                      <w:t xml:space="preserve">attempts to unite </w:t>
-                    </w:r>
-                    <w:r>
-                      <w:t>theories on the</w:t>
-                    </w:r>
-                    <w:r>
-                      <w:t xml:space="preserve"> superiority of the Nordic races </w:t>
-                    </w:r>
-                    <w:r>
-                      <w:t xml:space="preserve">(as </w:t>
-                    </w:r>
-                    <w:r>
-                      <w:t>outlined</w:t>
-                    </w:r>
-                    <w:r>
-                      <w:t xml:space="preserve"> </w:t>
-                    </w:r>
-                    <w:r>
-                      <w:t xml:space="preserve">by Alfred Rosenberg in </w:t>
-                    </w:r>
-                    <w:r>
-                      <w:rPr>
-                        <w:i/>
-                      </w:rPr>
-                      <w:t>The Myth of the Twentieth Century</w:t>
-                    </w:r>
-                    <w:r>
-                      <w:t xml:space="preserve"> [1930])</w:t>
-                    </w:r>
-                    <w:r>
-                      <w:t xml:space="preserve"> with the anti-capit</w:t>
-                    </w:r>
-                    <w:r>
-                      <w:t xml:space="preserve">alist views of Gottfried </w:t>
-                    </w:r>
-                    <w:proofErr w:type="spellStart"/>
-                    <w:r>
-                      <w:t>Feder</w:t>
-                    </w:r>
-                    <w:proofErr w:type="spellEnd"/>
-                    <w:r>
-                      <w:t xml:space="preserve"> (an</w:t>
-                    </w:r>
-                    <w:r>
-                      <w:t xml:space="preserve"> early </w:t>
-                    </w:r>
-                    <w:r>
-                      <w:t xml:space="preserve">drafter of </w:t>
-                    </w:r>
-                    <w:r>
-                      <w:t xml:space="preserve">the </w:t>
-                    </w:r>
-                    <w:r>
-                      <w:t>NSDAP program</w:t>
-                    </w:r>
-                    <w:r>
-                      <w:t>)</w:t>
-                    </w:r>
-                    <w:r>
-                      <w:t xml:space="preserve">, who supported the abolition of interest on capital. </w:t>
-                    </w:r>
-                    <w:r>
-                      <w:t xml:space="preserve">Foregrounding this </w:t>
-                    </w:r>
-                    <w:r>
-                      <w:t xml:space="preserve">Nordic racial chauvinism and the economic populism of those around Hitler </w:t>
-                    </w:r>
-                    <w:r>
-                      <w:t>was a distinct</w:t>
-                    </w:r>
-                    <w:r>
-                      <w:t xml:space="preserve"> prejudice against Jews, which </w:t>
-                    </w:r>
-                    <w:r>
-                      <w:t>historically rose and fell throughout Germany and Europe</w:t>
-                    </w:r>
-                    <w:r>
-                      <w:t xml:space="preserve">. </w:t>
-                    </w:r>
-                    <w:r>
-                      <w:rPr>
-                        <w:i/>
-                      </w:rPr>
-                      <w:t xml:space="preserve">Mein </w:t>
-                    </w:r>
-                    <w:proofErr w:type="spellStart"/>
-                    <w:r>
-                      <w:rPr>
-                        <w:i/>
-                      </w:rPr>
-                      <w:t>Kampf</w:t>
-                    </w:r>
-                    <w:proofErr w:type="spellEnd"/>
-                    <w:r>
-                      <w:rPr>
-                        <w:i/>
-                      </w:rPr>
-                      <w:t xml:space="preserve"> </w:t>
-                    </w:r>
-                    <w:r>
-                      <w:t>outlines a histor</w:t>
-                    </w:r>
-                    <w:r>
-                      <w:t>ical pattern in which the Jews deceive</w:t>
-                    </w:r>
-                    <w:r>
-                      <w:t xml:space="preserve"> the nobler European peoples into </w:t>
-                    </w:r>
-                    <w:r>
-                      <w:t>believing</w:t>
-                    </w:r>
-                    <w:r>
-                      <w:t xml:space="preserve"> in human equality and democratic government, and then </w:t>
-                    </w:r>
-                    <w:r>
-                      <w:t>promoting</w:t>
-                    </w:r>
-                    <w:r>
-                      <w:t xml:space="preserve"> Marxism as the hig</w:t>
-                    </w:r>
-                    <w:r>
-                      <w:t xml:space="preserve">hest stage of their moral coup </w:t>
-                    </w:r>
-                    <w:r>
-                      <w:t>(</w:t>
-                    </w:r>
-                    <w:r>
-                      <w:t>a narrative</w:t>
-                    </w:r>
-                    <w:r>
-                      <w:t xml:space="preserve"> pattern very similar to </w:t>
-                    </w:r>
-                    <w:r>
-                      <w:t xml:space="preserve">elements of </w:t>
-                    </w:r>
-                    <w:r>
-                      <w:t>Friedrich Nietzsche</w:t>
-                    </w:r>
-                    <w:r>
-                      <w:t>’s works</w:t>
-                    </w:r>
-                    <w:r>
-                      <w:t xml:space="preserve">, </w:t>
-                    </w:r>
-                    <w:r>
-                      <w:t>though there is no</w:t>
-                    </w:r>
-                    <w:r>
-                      <w:t xml:space="preserve"> evidence </w:t>
-                    </w:r>
-                    <w:r>
-                      <w:t xml:space="preserve">of </w:t>
-                    </w:r>
-                    <w:r>
-                      <w:t xml:space="preserve">Hitler </w:t>
-                    </w:r>
-                    <w:r>
-                      <w:t>having</w:t>
-                    </w:r>
-                    <w:r>
-                      <w:t xml:space="preserve"> read Nietzsche at this time.) </w:t>
-                    </w:r>
-                    <w:r>
-                      <w:t>Ultimately,</w:t>
-                    </w:r>
-                    <w:r>
-                      <w:t xml:space="preserve"> </w:t>
-                    </w:r>
-                    <w:proofErr w:type="spellStart"/>
-                    <w:r>
-                      <w:t>Feder’s</w:t>
-                    </w:r>
-                    <w:proofErr w:type="spellEnd"/>
-                    <w:r>
-                      <w:t xml:space="preserve"> populism was subordinated to Nazi theories of race. Rosenberg, the leading </w:t>
-                    </w:r>
-                    <w:r>
-                      <w:t>figure</w:t>
-                    </w:r>
-                    <w:r>
-                      <w:t xml:space="preserve"> on racial theory </w:t>
-                    </w:r>
-                    <w:r>
-                      <w:lastRenderedPageBreak/>
-                      <w:t xml:space="preserve">in Hitler’s circle, drew upon two </w:t>
-                    </w:r>
-                    <w:r>
-                      <w:t>important ‘scientists’</w:t>
-                    </w:r>
-                    <w:r>
-                      <w:t xml:space="preserve"> of race. First, there was the British-born anti-Darwinian botanist and </w:t>
-                    </w:r>
-                    <w:proofErr w:type="spellStart"/>
-                    <w:r>
-                      <w:t>vitali</w:t>
-                    </w:r>
-                    <w:r>
-                      <w:t>st</w:t>
-                    </w:r>
-                    <w:proofErr w:type="spellEnd"/>
-                    <w:r>
-                      <w:t xml:space="preserve"> Houston Stewart Chamberlain — </w:t>
-                    </w:r>
-                    <w:r>
-                      <w:t xml:space="preserve">son-in-law of Richard Wagner, ardent follower of Nietzsche, and author of </w:t>
-                    </w:r>
-                    <w:r>
-                      <w:rPr>
-                        <w:i/>
-                      </w:rPr>
-                      <w:t xml:space="preserve">The Foundations of the Nineteenth Century </w:t>
-                    </w:r>
-                    <w:r>
-                      <w:t>(1899</w:t>
-                    </w:r>
-                    <w:r>
-                      <w:t>). Second, there was the American lawyer, eugenicist, and anti-</w:t>
-                    </w:r>
-                    <w:proofErr w:type="spellStart"/>
-                    <w:r>
-                      <w:t>miscegenist</w:t>
-                    </w:r>
-                    <w:proofErr w:type="spellEnd"/>
-                    <w:r>
-                      <w:t xml:space="preserve"> Madison Grant, author of </w:t>
-                    </w:r>
-                    <w:r>
-                      <w:rPr>
-                        <w:i/>
-                      </w:rPr>
-                      <w:t>The Passing of the Great Race</w:t>
-                    </w:r>
-                    <w:r>
-                      <w:t xml:space="preserve"> (1916), a book about ‘racial hygiene</w:t>
-                    </w:r>
-                    <w:r>
-                      <w:t>,</w:t>
-                    </w:r>
-                    <w:r>
-                      <w:t>’</w:t>
-                    </w:r>
-                    <w:r>
-                      <w:t xml:space="preserve"> and </w:t>
-                    </w:r>
-                    <w:r>
-                      <w:t xml:space="preserve">perhaps the </w:t>
-                    </w:r>
-                    <w:proofErr w:type="gramStart"/>
-                    <w:r>
-                      <w:t xml:space="preserve">most </w:t>
-                    </w:r>
-                    <w:r>
-                      <w:t>earliest</w:t>
-                    </w:r>
-                    <w:proofErr w:type="gramEnd"/>
-                    <w:r>
-                      <w:t xml:space="preserve"> articulation of</w:t>
-                    </w:r>
-                    <w:r>
-                      <w:t xml:space="preserve"> the threat posed by modernity and by ‘inferior’</w:t>
-                    </w:r>
-                    <w:r>
-                      <w:t xml:space="preserve"> races such as Slavs, Africans, Asians, and </w:t>
-                    </w:r>
-                    <w:r>
-                      <w:t>Jews to Nordic culture.</w:t>
-                    </w:r>
-                    <w:r>
-                      <w:t xml:space="preserve"> Chamberlain’s work was widely admired in Germany </w:t>
-                    </w:r>
-                    <w:r>
-                      <w:t>prior to the First World War</w:t>
-                    </w:r>
-                    <w:r>
-                      <w:t>. Hitler himself met with Chamberlain both before and after his imprisonment, and</w:t>
-                    </w:r>
-                    <w:r>
-                      <w:t xml:space="preserve"> had high regard for his ideas, and </w:t>
-                    </w:r>
-                    <w:r>
-                      <w:t xml:space="preserve">Grant’s </w:t>
-                    </w:r>
-                    <w:r>
-                      <w:t>work is considered as a rough model</w:t>
-                    </w:r>
-                    <w:r>
-                      <w:t xml:space="preserve"> for </w:t>
-                    </w:r>
-                    <w:r>
-                      <w:rPr>
-                        <w:i/>
-                      </w:rPr>
-                      <w:t xml:space="preserve">Mein </w:t>
-                    </w:r>
-                    <w:proofErr w:type="spellStart"/>
-                    <w:r>
-                      <w:rPr>
-                        <w:i/>
-                      </w:rPr>
-                      <w:t>Kampf</w:t>
-                    </w:r>
-                    <w:proofErr w:type="spellEnd"/>
-                    <w:r>
-                      <w:rPr>
-                        <w:i/>
-                      </w:rPr>
-                      <w:t xml:space="preserve">. </w:t>
-                    </w:r>
-                  </w:p>
-                  <w:p/>
-                  <w:p>
-                    <w:pPr>
-                      <w:rPr>
-                        <w:iCs/>
-                      </w:rPr>
-                    </w:pPr>
-                    <w:commentRangeStart w:id="0"/>
-                    <w:r>
-                      <w:t xml:space="preserve">The ignominy of Germany’s battlefield capitulation in </w:t>
-                    </w:r>
-                    <w:r>
-                      <w:t>the First World War</w:t>
-                    </w:r>
-                    <w:r>
-                      <w:t>, along with the debilitating reparations, territorial losses, and industrial expropriations compelled by the allied powers at Versailles in 1918 and, later, the wholesale economic collapse of Germany in the Weimar years, could only be explained, Hitler felt, b</w:t>
-                    </w:r>
-                    <w:r>
-                      <w:t xml:space="preserve">y a deception on the home front </w:t>
-                    </w:r>
-                    <w:r>
-                      <w:t>led by Marxist Jews: ‘</w:t>
-                    </w:r>
-                    <w:r>
-                      <w:t xml:space="preserve">In those long years there was only one who kept up an imperturbable, unflagging fight, and this was the </w:t>
-                    </w:r>
-                    <w:r>
-                      <w:rPr>
-                        <w:i/>
-                      </w:rPr>
-                      <w:t>Jew.</w:t>
-                    </w:r>
-                    <w:r>
-                      <w:t xml:space="preserve"> His Star of David rose higher and higher in proportion as our people’s will for sel</w:t>
-                    </w:r>
-                    <w:r>
-                      <w:t>f-preservation vanished’ (</w:t>
-                    </w:r>
-                    <w:r>
-                      <w:rPr>
-                        <w:i/>
-                      </w:rPr>
-                      <w:t xml:space="preserve">Mein </w:t>
-                    </w:r>
-                    <w:proofErr w:type="spellStart"/>
-                    <w:r>
-                      <w:rPr>
-                        <w:i/>
-                      </w:rPr>
-                      <w:t>Kampf</w:t>
-                    </w:r>
-                    <w:proofErr w:type="spellEnd"/>
-                    <w:r>
-                      <w:t>)</w:t>
-                    </w:r>
-                    <w:r>
-                      <w:t>.</w:t>
-                    </w:r>
-                    <w:r>
-                      <w:t xml:space="preserve"> </w:t>
-                    </w:r>
-                    <w:r>
-                      <w:t>Hitler’s solution — ‘</w:t>
-                    </w:r>
-                    <w:r>
-                      <w:t>a national organism: A Ge</w:t>
-                    </w:r>
-                    <w:r>
-                      <w:t>rman State of the German Nation’</w:t>
-                    </w:r>
-                    <w:r>
-                      <w:t xml:space="preserve">—could not be fully realized without an </w:t>
-                    </w:r>
-                    <w:proofErr w:type="spellStart"/>
-                    <w:r>
-                      <w:t>irrendentist</w:t>
-                    </w:r>
-                    <w:proofErr w:type="spellEnd"/>
-                    <w:r>
-                      <w:t xml:space="preserve"> campaign to re-unite all Nordic (Germanic) peoples, including those in Austria, Western Poland, the Sudetenland, Alsace-Lorraine, and Scandinavia, many of </w:t>
-                    </w:r>
-                    <w:r>
-                      <w:t>whose</w:t>
-                    </w:r>
-                    <w:r>
-                      <w:t xml:space="preserve"> territories had been lost in </w:t>
-                    </w:r>
-                    <w:r>
-                      <w:t>the First World War</w:t>
-                    </w:r>
-                    <w:r>
-                      <w:t xml:space="preserve">. </w:t>
-                    </w:r>
-                    <w:r>
-                      <w:t>Equally</w:t>
-                    </w:r>
-                    <w:r>
-                      <w:t xml:space="preserve"> important to Hitler was the idea that Germany </w:t>
-                    </w:r>
-                    <w:r>
-                      <w:t xml:space="preserve">severely </w:t>
-                    </w:r>
-                    <w:r>
-                      <w:t xml:space="preserve">lacked </w:t>
-                    </w:r>
-                    <w:r>
-                      <w:rPr>
-                        <w:i/>
-                      </w:rPr>
-                      <w:t>Lebensraum</w:t>
-                    </w:r>
-                    <w:r>
-                      <w:rPr>
-                        <w:i/>
-                      </w:rPr>
-                      <w:t xml:space="preserve"> </w:t>
-                    </w:r>
-                    <w:r>
-                      <w:t>—</w:t>
-                    </w:r>
-                    <w:r>
-                      <w:t xml:space="preserve"> </w:t>
-                    </w:r>
-                    <w:r>
-                      <w:t>living space</w:t>
-                    </w:r>
-                    <w:r>
-                      <w:t xml:space="preserve"> </w:t>
-                    </w:r>
-                    <w:r>
-                      <w:t>—</w:t>
-                    </w:r>
-                    <w:r>
-                      <w:t xml:space="preserve"> </w:t>
-                    </w:r>
-                    <w:r>
-                      <w:t xml:space="preserve">the increase of which would allow the natural development and growth of a superior people. Rosenberg was also interested in increased </w:t>
-                    </w:r>
-                    <w:r>
-                      <w:rPr>
-                        <w:i/>
-                      </w:rPr>
-                      <w:t>Lebensraum,</w:t>
-                    </w:r>
-                    <w:r>
-                      <w:t xml:space="preserve"> but the idea arose earlier, when Hitler was in his tee</w:t>
-                    </w:r>
-                    <w:r>
-                      <w:t xml:space="preserve">ns. Friedrich </w:t>
-                    </w:r>
-                    <w:proofErr w:type="spellStart"/>
-                    <w:r>
-                      <w:t>Ratzel</w:t>
-                    </w:r>
-                    <w:proofErr w:type="spellEnd"/>
-                    <w:r>
-                      <w:t xml:space="preserve"> published ‘Lebensraum’</w:t>
-                    </w:r>
-                    <w:r>
-                      <w:t xml:space="preserve"> in 1901, an essay that popularized the term as part of his </w:t>
+                      <w:t>in 1901, an essay that popularis</w:t>
+                    </w:r>
+                    <w:r>
+                      <w:t xml:space="preserve">ed the term as part of his </w:t>
                     </w:r>
                     <w:r>
                       <w:t>science of ‘biogeography,’</w:t>
@@ -1413,52 +1461,37 @@
                       <w:rPr>
                         <w:iCs/>
                       </w:rPr>
-                      <w:t>m</w:t>
-                    </w:r>
-                    <w:bookmarkStart w:id="1" w:name="_GoBack"/>
-                    <w:bookmarkEnd w:id="1"/>
+                      <w:t>masses</w:t>
+                    </w:r>
                     <w:r>
                       <w:rPr>
                         <w:iCs/>
                       </w:rPr>
-                      <w:t>asses</w:t>
+                      <w:t xml:space="preserve"> of Roma (gy</w:t>
                     </w:r>
                     <w:r>
                       <w:rPr>
                         <w:iCs/>
                       </w:rPr>
-                      <w:t xml:space="preserve"> of Roma (gy</w:t>
+                      <w:t>psies), homosexuals, and those with developmental disabilities</w:t>
                     </w:r>
                     <w:r>
                       <w:rPr>
                         <w:iCs/>
                       </w:rPr>
-                      <w:t>psies), homosexuals, and those with developmental disabilities</w:t>
+                      <w:t>. Hitler proved a less cap</w:t>
                     </w:r>
                     <w:r>
                       <w:rPr>
                         <w:iCs/>
                       </w:rPr>
-                      <w:t>. Hitler proved a less cap</w:t>
+                      <w:t xml:space="preserve">able military strategist than an </w:t>
                     </w:r>
                     <w:r>
                       <w:rPr>
                         <w:iCs/>
                       </w:rPr>
-                      <w:t xml:space="preserve">able military strategist than an </w:t>
-                    </w:r>
-                    <w:r>
-                      <w:rPr>
-                        <w:iCs/>
-                      </w:rPr>
                       <w:t>orator and fanatically admired populist leader, one who led Germany out of severe economic collapse only to plunge it headlong into military, economic, and moral ruin.</w:t>
-                    </w:r>
-                    <w:commentRangeEnd w:id="0"/>
-                    <w:r>
-                      <w:rPr>
-                        <w:rStyle w:val="CommentReference"/>
-                      </w:rPr>
-                      <w:commentReference w:id="0"/>
                     </w:r>
                   </w:p>
                   <w:p/>
@@ -1592,7 +1625,7 @@
 
 <file path=word/comments.xml><?xml version="1.0" encoding="utf-8"?>
 <w:comments xmlns:wpc="http://schemas.microsoft.com/office/word/2010/wordprocessingCanvas" xmlns:mo="http://schemas.microsoft.com/office/mac/office/2008/main" xmlns:mc="http://schemas.openxmlformats.org/markup-compatibility/2006" xmlns:mv="urn:schemas-microsoft-com:mac:vml" xmlns:o="urn:schemas-microsoft-com:office:office" xmlns:r="http://schemas.openxmlformats.org/officeDocument/2006/relationships" xmlns:m="http://schemas.openxmlformats.org/officeDocument/2006/math" xmlns:v="urn:schemas-microsoft-com:vml" xmlns:wp14="http://schemas.microsoft.com/office/word/2010/wordprocessingDrawing" xmlns:wp="http://schemas.openxmlformats.org/drawingml/2006/wordprocessingDrawing" xmlns:w10="urn:schemas-microsoft-com:office:word" xmlns:w="http://schemas.openxmlformats.org/wordprocessingml/2006/main" xmlns:w14="http://schemas.microsoft.com/office/word/2010/wordml" xmlns:wpg="http://schemas.microsoft.com/office/word/2010/wordprocessingGroup" xmlns:wpi="http://schemas.microsoft.com/office/word/2010/wordprocessingInk" xmlns:wne="http://schemas.microsoft.com/office/word/2006/wordml" xmlns:wps="http://schemas.microsoft.com/office/word/2010/wordprocessingShape" mc:Ignorable="w14 wp14">
-  <w:comment w:id="0" w:author="Jon Johnson" w:date="2014-12-01T13:15:00Z" w:initials="JJ">
+  <w:comment w:id="1" w:author="Laura Dosky" w:date="2014-12-21T20:08:00Z" w:initials="LD">
     <w:p>
       <w:pPr>
         <w:pStyle w:val="CommentText"/>
@@ -1604,33 +1637,30 @@
         <w:annotationRef/>
       </w:r>
       <w:r>
-        <w:t xml:space="preserve">In my opinion, this could use a little more fleshing out. When did he die? </w:t>
+        <w:t xml:space="preserve">Page number? Can you also see Jon Johnson’s comment below regarding which edition of </w:t>
+      </w:r>
+      <w:r>
+        <w:rPr>
+          <w:i/>
+        </w:rPr>
+        <w:t xml:space="preserve">Mein </w:t>
       </w:r>
       <w:proofErr w:type="spellStart"/>
       <w:r>
-        <w:t>Etc</w:t>
+        <w:rPr>
+          <w:i/>
+        </w:rPr>
+        <w:t>Kampf</w:t>
       </w:r>
       <w:proofErr w:type="spellEnd"/>
       <w:r>
+        <w:rPr>
+          <w:i/>
+        </w:rPr>
         <w:t xml:space="preserve"> </w:t>
       </w:r>
-      <w:proofErr w:type="spellStart"/>
       <w:r>
-        <w:t>etc</w:t>
-      </w:r>
-      <w:proofErr w:type="spellEnd"/>
-      <w:r>
-        <w:t xml:space="preserve"> </w:t>
-      </w:r>
-      <w:proofErr w:type="spellStart"/>
-      <w:proofErr w:type="gramStart"/>
-      <w:r>
-        <w:t>etc.A</w:t>
-      </w:r>
-      <w:proofErr w:type="spellEnd"/>
-      <w:proofErr w:type="gramEnd"/>
-      <w:r>
-        <w:t xml:space="preserve"> few more biographic details. </w:t>
+        <w:t>you refer to in your article.</w:t>
       </w:r>
     </w:p>
   </w:comment>
@@ -3706,6 +3736,48 @@
         </w:p>
       </w:docPartBody>
     </w:docPart>
+    <w:docPart>
+      <w:docPartPr>
+        <w:name w:val="FD8D5368F9E8214FA3C90FCD51F68420"/>
+        <w:category>
+          <w:name w:val="General"/>
+          <w:gallery w:val="placeholder"/>
+        </w:category>
+        <w:types>
+          <w:type w:val="bbPlcHdr"/>
+        </w:types>
+        <w:behaviors>
+          <w:behavior w:val="content"/>
+        </w:behaviors>
+        <w:guid w:val="{A3A2EFE6-0E1B-4A44-AD5E-5DAEA5F4E84C}"/>
+      </w:docPartPr>
+      <w:docPartBody>
+        <w:p>
+          <w:pPr>
+            <w:pStyle w:val="FD8D5368F9E8214FA3C90FCD51F68420"/>
+          </w:pPr>
+          <w:r>
+            <w:rPr>
+              <w:rStyle w:val="PlaceholderText"/>
+            </w:rPr>
+            <w:t xml:space="preserve">[Enter an </w:t>
+          </w:r>
+          <w:r>
+            <w:rPr>
+              <w:rStyle w:val="PlaceholderText"/>
+              <w:b/>
+            </w:rPr>
+            <w:t>abstract</w:t>
+          </w:r>
+          <w:r>
+            <w:rPr>
+              <w:rStyle w:val="PlaceholderText"/>
+            </w:rPr>
+            <w:t xml:space="preserve"> for your article]</w:t>
+          </w:r>
+        </w:p>
+      </w:docPartBody>
+    </w:docPart>
   </w:docParts>
 </w:glossaryDocument>
 </file>
@@ -3731,7 +3803,7 @@
     <w:charset w:val="00"/>
     <w:family w:val="auto"/>
     <w:pitch w:val="variable"/>
-    <w:sig w:usb0="00000003" w:usb1="00000000" w:usb2="00000000" w:usb3="00000000" w:csb0="00000001" w:csb1="00000000"/>
+    <w:sig w:usb0="E0002AFF" w:usb1="C0007843" w:usb2="00000009" w:usb3="00000000" w:csb0="000001FF" w:csb1="00000000"/>
   </w:font>
   <w:font w:name="Wingdings">
     <w:panose1 w:val="05000000000000000000"/>
@@ -3752,15 +3824,13 @@
     <w:charset w:val="00"/>
     <w:family w:val="auto"/>
     <w:pitch w:val="variable"/>
-    <w:sig w:usb0="00000003" w:usb1="00000000" w:usb2="00000000" w:usb3="00000000" w:csb0="00000001" w:csb1="00000000"/>
+    <w:sig w:usb0="A00002EF" w:usb1="4000207B" w:usb2="00000000" w:usb3="00000000" w:csb0="0000009F" w:csb1="00000000"/>
   </w:font>
   <w:font w:name="ＭＳ ゴシック">
-    <w:panose1 w:val="00000000000000000000"/>
-    <w:charset w:val="80"/>
-    <w:family w:val="modern"/>
-    <w:notTrueType/>
-    <w:pitch w:val="fixed"/>
-    <w:sig w:usb0="00000001" w:usb1="08070000" w:usb2="00000010" w:usb3="00000000" w:csb0="00020000" w:csb1="00000000"/>
+    <w:charset w:val="4E"/>
+    <w:family w:val="auto"/>
+    <w:pitch w:val="variable"/>
+    <w:sig w:usb0="E00002FF" w:usb1="6AC7FDFB" w:usb2="00000012" w:usb3="00000000" w:csb0="0002009F" w:csb1="00000000"/>
   </w:font>
   <w:font w:name="Lucida Grande">
     <w:panose1 w:val="020B0600040502020204"/>
@@ -3777,12 +3847,10 @@
     <w:sig w:usb0="E0002AFF" w:usb1="C0007843" w:usb2="00000009" w:usb3="00000000" w:csb0="000001FF" w:csb1="00000000"/>
   </w:font>
   <w:font w:name="ＭＳ 明朝">
-    <w:panose1 w:val="00000000000000000000"/>
-    <w:charset w:val="80"/>
-    <w:family w:val="roman"/>
-    <w:notTrueType/>
-    <w:pitch w:val="fixed"/>
-    <w:sig w:usb0="00000001" w:usb1="08070000" w:usb2="00000010" w:usb3="00000000" w:csb0="00020000" w:csb1="00000000"/>
+    <w:charset w:val="4E"/>
+    <w:family w:val="auto"/>
+    <w:pitch w:val="variable"/>
+    <w:sig w:usb0="E00002FF" w:usb1="6AC7FDFB" w:usb2="00000012" w:usb3="00000000" w:csb0="0002009F" w:csb1="00000000"/>
   </w:font>
   <w:font w:name="Cambria">
     <w:panose1 w:val="02040503050406030204"/>
@@ -3811,6 +3879,7 @@
     <w:rsid w:val="00A35A0A"/>
     <w:rsid w:val="00AD0073"/>
     <w:rsid w:val="00AD42AD"/>
+    <w:rsid w:val="00ED7361"/>
   </w:rsids>
   <m:mathPr>
     <m:mathFont m:val="Cambria Math"/>
@@ -4022,7 +4091,7 @@
     <w:basedOn w:val="DefaultParagraphFont"/>
     <w:uiPriority w:val="99"/>
     <w:semiHidden/>
-    <w:rsid w:val="00AD0073"/>
+    <w:rsid w:val="00ED7361"/>
     <w:rPr>
       <w:color w:val="808080"/>
     </w:rPr>
@@ -4071,6 +4140,13 @@
   <w:style w:type="paragraph" w:customStyle="1" w:styleId="628DFAF86EBAE647AC55F040FBEF4F1A">
     <w:name w:val="628DFAF86EBAE647AC55F040FBEF4F1A"/>
     <w:rsid w:val="00AD0073"/>
+  </w:style>
+  <w:style w:type="paragraph" w:customStyle="1" w:styleId="FD8D5368F9E8214FA3C90FCD51F68420">
+    <w:name w:val="FD8D5368F9E8214FA3C90FCD51F68420"/>
+    <w:rsid w:val="00ED7361"/>
+    <w:rPr>
+      <w:lang w:val="en-CA"/>
+    </w:rPr>
   </w:style>
 </w:styles>
 </file>
@@ -4263,7 +4339,7 @@
     <w:basedOn w:val="DefaultParagraphFont"/>
     <w:uiPriority w:val="99"/>
     <w:semiHidden/>
-    <w:rsid w:val="00AD0073"/>
+    <w:rsid w:val="00ED7361"/>
     <w:rPr>
       <w:color w:val="808080"/>
     </w:rPr>
@@ -4312,6 +4388,13 @@
   <w:style w:type="paragraph" w:customStyle="1" w:styleId="628DFAF86EBAE647AC55F040FBEF4F1A">
     <w:name w:val="628DFAF86EBAE647AC55F040FBEF4F1A"/>
     <w:rsid w:val="00AD0073"/>
+  </w:style>
+  <w:style w:type="paragraph" w:customStyle="1" w:styleId="FD8D5368F9E8214FA3C90FCD51F68420">
+    <w:name w:val="FD8D5368F9E8214FA3C90FCD51F68420"/>
+    <w:rsid w:val="00ED7361"/>
+    <w:rPr>
+      <w:lang w:val="en-CA"/>
+    </w:rPr>
   </w:style>
 </w:styles>
 </file>
@@ -4578,7 +4661,7 @@
   <a:extraClrSchemeLst/>
   <a:extLst>
     <a:ext uri="{05A4C25C-085E-4340-85A3-A5531E510DB2}">
-      <thm15:themeFamily xmlns="" xmlns:thm15="http://schemas.microsoft.com/office/thememl/2012/main" name="Office Theme" id="{62F939B6-93AF-4DB8-9C6B-D6C7DFDC589F}" vid="{4A3C46E8-61CC-4603-A589-7422A47A8E4A}"/>
+      <thm15:themeFamily xmlns:thm15="http://schemas.microsoft.com/office/thememl/2012/main" xmlns="" name="Office Theme" id="{62F939B6-93AF-4DB8-9C6B-D6C7DFDC589F}" vid="{4A3C46E8-61CC-4603-A589-7422A47A8E4A}"/>
     </a:ext>
   </a:extLst>
 </a:theme>
@@ -4631,7 +4714,7 @@
 </file>
 
 <file path=customXml/itemProps1.xml><?xml version="1.0" encoding="utf-8"?>
-<ds:datastoreItem xmlns:ds="http://schemas.openxmlformats.org/officeDocument/2006/customXml" ds:itemID="{96C325C7-943F-5B4F-BB25-E9F5C1DBB5EC}">
+<ds:datastoreItem xmlns:ds="http://schemas.openxmlformats.org/officeDocument/2006/customXml" ds:itemID="{0F4FEAEA-48DB-1248-8A58-239B8129C7BA}">
   <ds:schemaRefs>
     <ds:schemaRef ds:uri="http://schemas.openxmlformats.org/officeDocument/2006/bibliography"/>
   </ds:schemaRefs>
